--- a/ПР1 динкель головенко.docx
+++ b/ПР1 динкель головенко.docx
@@ -237,7 +237,16 @@
           <w:szCs w:val="28"/>
           <w:lang w:val="ru-RU"/>
         </w:rPr>
-        <w:t xml:space="preserve">Цель: </w:t>
+        <w:t>Цель</w:t>
+      </w:r>
+      <w:r>
+        <w:rPr>
+          <w:rFonts w:ascii="Times New Roman" w:hAnsi="Times New Roman" w:cs="Times New Roman"/>
+          <w:sz w:val="28"/>
+          <w:szCs w:val="28"/>
+          <w:lang w:val="ru-RU"/>
+        </w:rPr>
+        <w:t xml:space="preserve">: </w:t>
       </w:r>
       <w:r>
         <w:rPr>
@@ -246,7 +255,16 @@
           <w:sz w:val="28"/>
           <w:szCs w:val="28"/>
         </w:rPr>
-        <w:t>Научиться применять основные операции реляционной алгебры для манипуляции данными.</w:t>
+        <w:t>научиться</w:t>
+      </w:r>
+      <w:r>
+        <w:rPr>
+          <w:rFonts w:ascii="Times New Roman" w:eastAsia="Times New Roman" w:hAnsi="Times New Roman" w:cs="Times New Roman"/>
+          <w:color w:val="000000"/>
+          <w:sz w:val="28"/>
+          <w:szCs w:val="28"/>
+        </w:rPr>
+        <w:t xml:space="preserve"> применять основные операции реляционной алгебры для манипуляции данными.</w:t>
       </w:r>
     </w:p>
     <w:p>
@@ -766,6 +784,7 @@
       <w:r>
         <w:rPr>
           <w:rFonts w:ascii="Times New Roman" w:hAnsi="Times New Roman" w:cs="Times New Roman"/>
+          <w:noProof/>
           <w:sz w:val="28"/>
           <w:szCs w:val="28"/>
           <w:lang w:val="ru-RU"/>
